--- a/Planification.docx
+++ b/Planification.docx
@@ -223,6 +223,55 @@
         <w:t>Map</w:t>
       </w:r>
       <w:proofErr w:type="spellEnd"/>
+    </w:p>
+    <w:p>
+      <w:pPr>
+        <w:pStyle w:val="ListParagraph"/>
+        <w:numPr>
+          <w:ilvl w:val="0"/>
+          <w:numId w:val="1"/>
+        </w:numPr>
+      </w:pPr>
+      <w:proofErr w:type="spellStart"/>
+      <w:r>
+        <w:t>Toolbar</w:t>
+      </w:r>
+      <w:proofErr w:type="spellEnd"/>
+      <w:r>
+        <w:t xml:space="preserve"> (</w:t>
+      </w:r>
+      <w:proofErr w:type="spellStart"/>
+      <w:r>
+        <w:t>logout</w:t>
+      </w:r>
+      <w:proofErr w:type="spellEnd"/>
+      <w:r>
+        <w:t>, explorer, profile)</w:t>
+      </w:r>
+    </w:p>
+    <w:p>
+      <w:pPr>
+        <w:pStyle w:val="ListParagraph"/>
+        <w:numPr>
+          <w:ilvl w:val="0"/>
+          <w:numId w:val="1"/>
+        </w:numPr>
+      </w:pPr>
+      <w:r>
+        <w:t>Activity Profile</w:t>
+      </w:r>
+    </w:p>
+    <w:p>
+      <w:pPr>
+        <w:pStyle w:val="ListParagraph"/>
+        <w:numPr>
+          <w:ilvl w:val="0"/>
+          <w:numId w:val="1"/>
+        </w:numPr>
+      </w:pPr>
+      <w:r>
+        <w:t>Profile : Favoris</w:t>
+      </w:r>
     </w:p>
     <w:sectPr>
       <w:pgSz w:w="12240" w:h="15840"/>
